--- a/Evidencia/EAP_0098.docx
+++ b/Evidencia/EAP_0098.docx
@@ -793,19 +793,19 @@
           <w:b w:val="false"/>
           <w:sz w:val="28"/>
         </w:rPr>
-        <w:t>URL: http://qaacepta2107.acepta.pe/v01/D6CBA963BC45AF76D51388E9E92ACABD303FB66A?k=9ea8be3a032beb97f4f4f5c636a08cf1</w:t>
-      </w:r>
-    </w:p>
-    <w:p>
-      <w:pPr>
-        <w:jc w:val="left"/>
-      </w:pPr>
-      <w:r>
-        <w:rPr>
-          <w:b w:val="false"/>
-          <w:sz w:val="28"/>
-        </w:rPr>
-        <w:t>Número de CPE: FP0100001326</w:t>
+        <w:t>URL: http://qaacepta2108.acepta.pe/v01/7CECEC774461B47F3219F68081A1F67CE2D61143?k=54879dd3d9c9a7929c3517cc8b097fac</w:t>
+      </w:r>
+    </w:p>
+    <w:p>
+      <w:pPr>
+        <w:jc w:val="left"/>
+      </w:pPr>
+      <w:r>
+        <w:rPr>
+          <w:b w:val="false"/>
+          <w:sz w:val="28"/>
+        </w:rPr>
+        <w:t>Número de CPE: FP0100001401</w:t>
       </w:r>
     </w:p>
     <w:p>
